--- a/lab1/РИС-22-1-Мусихин_ДМ/РИС-22-1-Мусихин_ДМ_1 задание.docx
+++ b/lab1/РИС-22-1-Мусихин_ДМ/РИС-22-1-Мусихин_ДМ_1 задание.docx
@@ -553,6 +553,13 @@
                 <w:szCs w:val="20"/>
               </w:rPr>
               <w:t xml:space="preserve"> </w:t>
+            </w:r>
+            <w:r>
+              <w:rPr>
+                <w:sz w:val="20"/>
+                <w:szCs w:val="20"/>
+              </w:rPr>
+              <w:t>. Вычисления можно посмотреть на рисунке 1.</w:t>
             </w:r>
           </w:p>
         </w:tc>
@@ -1055,6 +1062,73 @@
     <w:p>
       <w:pPr>
         <w:keepNext/>
+        <w:jc w:val="center"/>
+      </w:pPr>
+      <w:r>
+        <w:rPr>
+          <w:noProof/>
+        </w:rPr>
+        <w:lastRenderedPageBreak/>
+        <w:drawing>
+          <wp:inline distT="0" distB="0" distL="0" distR="0" wp14:anchorId="040CE502" wp14:editId="1511EC8D">
+            <wp:extent cx="3969009" cy="3299156"/>
+            <wp:effectExtent l="0" t="0" r="0" b="0"/>
+            <wp:docPr id="222752144" name="Рисунок 1" descr="Изображение выглядит как текст, рукописный текст, Шрифт, число&#10;&#10;Автоматически созданное описание"/>
+            <wp:cNvGraphicFramePr>
+              <a:graphicFrameLocks xmlns:a="http://schemas.openxmlformats.org/drawingml/2006/main" noChangeAspect="1"/>
+            </wp:cNvGraphicFramePr>
+            <a:graphic xmlns:a="http://schemas.openxmlformats.org/drawingml/2006/main">
+              <a:graphicData uri="http://schemas.openxmlformats.org/drawingml/2006/picture">
+                <pic:pic xmlns:pic="http://schemas.openxmlformats.org/drawingml/2006/picture">
+                  <pic:nvPicPr>
+                    <pic:cNvPr id="222752144" name="Рисунок 1" descr="Изображение выглядит как текст, рукописный текст, Шрифт, число&#10;&#10;Автоматически созданное описание"/>
+                    <pic:cNvPicPr/>
+                  </pic:nvPicPr>
+                  <pic:blipFill>
+                    <a:blip r:embed="rId7"/>
+                    <a:stretch>
+                      <a:fillRect/>
+                    </a:stretch>
+                  </pic:blipFill>
+                  <pic:spPr>
+                    <a:xfrm>
+                      <a:off x="0" y="0"/>
+                      <a:ext cx="3978309" cy="3306887"/>
+                    </a:xfrm>
+                    <a:prstGeom prst="rect">
+                      <a:avLst/>
+                    </a:prstGeom>
+                  </pic:spPr>
+                </pic:pic>
+              </a:graphicData>
+            </a:graphic>
+          </wp:inline>
+        </w:drawing>
+      </w:r>
+    </w:p>
+    <w:p>
+      <w:pPr>
+        <w:pStyle w:val="aa"/>
+        <w:jc w:val="center"/>
+      </w:pPr>
+      <w:r>
+        <w:t xml:space="preserve">Рисунок </w:t>
+      </w:r>
+      <w:fldSimple w:instr=" SEQ Рисунок \* ARABIC ">
+        <w:r>
+          <w:rPr>
+            <w:noProof/>
+          </w:rPr>
+          <w:t>1</w:t>
+        </w:r>
+      </w:fldSimple>
+      <w:r>
+        <w:t xml:space="preserve"> - Вычисления</w:t>
+      </w:r>
+    </w:p>
+    <w:p>
+      <w:pPr>
+        <w:keepNext/>
         <w:keepLines/>
         <w:spacing w:before="240" w:after="120" w:line="230" w:lineRule="auto"/>
         <w:jc w:val="center"/>
@@ -1063,7 +1137,6 @@
         <w:rPr>
           <w:noProof/>
         </w:rPr>
-        <w:lastRenderedPageBreak/>
         <w:drawing>
           <wp:inline distT="0" distB="0" distL="0" distR="0" wp14:anchorId="55EC82BD" wp14:editId="2BF90969">
             <wp:extent cx="6840220" cy="3357880"/>
@@ -1080,7 +1153,7 @@
                     <pic:cNvPicPr/>
                   </pic:nvPicPr>
                   <pic:blipFill>
-                    <a:blip r:embed="rId7"/>
+                    <a:blip r:embed="rId8"/>
                     <a:stretch>
                       <a:fillRect/>
                     </a:stretch>
@@ -1122,7 +1195,7 @@
         <w:rPr>
           <w:noProof/>
         </w:rPr>
-        <w:t>1</w:t>
+        <w:t>2</w:t>
       </w:r>
       <w:r>
         <w:rPr>
@@ -1155,6 +1228,7 @@
           <w:noProof/>
           <w:lang w:val="en-US"/>
         </w:rPr>
+        <w:lastRenderedPageBreak/>
         <w:drawing>
           <wp:inline distT="0" distB="0" distL="0" distR="0" wp14:anchorId="03C30A14" wp14:editId="3D9C857D">
             <wp:extent cx="6840220" cy="3233420"/>
@@ -1171,7 +1245,7 @@
                     <pic:cNvPicPr/>
                   </pic:nvPicPr>
                   <pic:blipFill>
-                    <a:blip r:embed="rId8"/>
+                    <a:blip r:embed="rId9"/>
                     <a:stretch>
                       <a:fillRect/>
                     </a:stretch>
@@ -1213,7 +1287,7 @@
         <w:rPr>
           <w:noProof/>
         </w:rPr>
-        <w:t>2</w:t>
+        <w:t>3</w:t>
       </w:r>
       <w:r>
         <w:rPr>
@@ -1280,6 +1354,19 @@
         </w:rPr>
         <w:tab/>
         <w:t>S += 1/3</w:t>
+      </w:r>
+    </w:p>
+    <w:p>
+      <w:pPr>
+        <w:rPr>
+          <w:lang w:val="en-US"/>
+        </w:rPr>
+      </w:pPr>
+      <w:r>
+        <w:rPr>
+          <w:lang w:val="en-US"/>
+        </w:rPr>
+        <w:br w:type="page"/>
       </w:r>
     </w:p>
     <w:p>
@@ -1698,6 +1785,13 @@
                 <w:szCs w:val="20"/>
               </w:rPr>
             </w:pPr>
+            <w:r>
+              <w:rPr>
+                <w:sz w:val="20"/>
+                <w:szCs w:val="20"/>
+              </w:rPr>
+              <w:t>Вычисления можно посмотреть на рисунке 4.</w:t>
+            </w:r>
           </w:p>
         </w:tc>
       </w:tr>
@@ -1782,9 +1876,15 @@
               <w:rPr>
                 <w:sz w:val="20"/>
                 <w:szCs w:val="20"/>
-                <w:lang w:val="en-US"/>
               </w:rPr>
             </w:pPr>
+            <w:r>
+              <w:rPr>
+                <w:sz w:val="20"/>
+                <w:szCs w:val="20"/>
+              </w:rPr>
+              <w:t>Выбрасывается исключение – выход за максимально допустимый размер</w:t>
+            </w:r>
           </w:p>
         </w:tc>
       </w:tr>
@@ -1993,6 +2093,72 @@
     </w:p>
     <w:p>
       <w:pPr>
+        <w:keepNext/>
+        <w:jc w:val="center"/>
+      </w:pPr>
+      <w:r>
+        <w:rPr>
+          <w:noProof/>
+        </w:rPr>
+        <w:drawing>
+          <wp:inline distT="0" distB="0" distL="0" distR="0" wp14:anchorId="540783A2" wp14:editId="657D8F47">
+            <wp:extent cx="6840220" cy="918845"/>
+            <wp:effectExtent l="0" t="0" r="0" b="0"/>
+            <wp:docPr id="154829957" name="Рисунок 1" descr="Изображение выглядит как текст, линия, Шрифт, рукописный текст&#10;&#10;Автоматически созданное описание"/>
+            <wp:cNvGraphicFramePr>
+              <a:graphicFrameLocks xmlns:a="http://schemas.openxmlformats.org/drawingml/2006/main" noChangeAspect="1"/>
+            </wp:cNvGraphicFramePr>
+            <a:graphic xmlns:a="http://schemas.openxmlformats.org/drawingml/2006/main">
+              <a:graphicData uri="http://schemas.openxmlformats.org/drawingml/2006/picture">
+                <pic:pic xmlns:pic="http://schemas.openxmlformats.org/drawingml/2006/picture">
+                  <pic:nvPicPr>
+                    <pic:cNvPr id="154829957" name="Рисунок 1" descr="Изображение выглядит как текст, линия, Шрифт, рукописный текст&#10;&#10;Автоматически созданное описание"/>
+                    <pic:cNvPicPr/>
+                  </pic:nvPicPr>
+                  <pic:blipFill>
+                    <a:blip r:embed="rId10"/>
+                    <a:stretch>
+                      <a:fillRect/>
+                    </a:stretch>
+                  </pic:blipFill>
+                  <pic:spPr>
+                    <a:xfrm>
+                      <a:off x="0" y="0"/>
+                      <a:ext cx="6840220" cy="918845"/>
+                    </a:xfrm>
+                    <a:prstGeom prst="rect">
+                      <a:avLst/>
+                    </a:prstGeom>
+                  </pic:spPr>
+                </pic:pic>
+              </a:graphicData>
+            </a:graphic>
+          </wp:inline>
+        </w:drawing>
+      </w:r>
+    </w:p>
+    <w:p>
+      <w:pPr>
+        <w:pStyle w:val="aa"/>
+        <w:jc w:val="center"/>
+      </w:pPr>
+      <w:r>
+        <w:t xml:space="preserve">Рисунок </w:t>
+      </w:r>
+      <w:fldSimple w:instr=" SEQ Рисунок \* ARABIC ">
+        <w:r>
+          <w:rPr>
+            <w:noProof/>
+          </w:rPr>
+          <w:t>4</w:t>
+        </w:r>
+      </w:fldSimple>
+      <w:r>
+        <w:t xml:space="preserve"> - Вычисления</w:t>
+      </w:r>
+    </w:p>
+    <w:p>
+      <w:pPr>
         <w:pStyle w:val="af4"/>
         <w:keepNext/>
         <w:keepLines/>
@@ -2021,7 +2187,7 @@
                     <pic:cNvPicPr/>
                   </pic:nvPicPr>
                   <pic:blipFill>
-                    <a:blip r:embed="rId9"/>
+                    <a:blip r:embed="rId11"/>
                     <a:stretch>
                       <a:fillRect/>
                     </a:stretch>
@@ -2063,7 +2229,7 @@
         <w:rPr>
           <w:noProof/>
         </w:rPr>
-        <w:t>3</w:t>
+        <w:t>5</w:t>
       </w:r>
       <w:r>
         <w:rPr>
@@ -2236,6 +2402,12 @@
           <w:lang w:val="en-US"/>
         </w:rPr>
       </w:pPr>
+      <w:r>
+        <w:rPr>
+          <w:lang w:val="en-US"/>
+        </w:rPr>
+        <w:br w:type="page"/>
+      </w:r>
     </w:p>
     <w:p>
       <w:pPr>
@@ -2654,6 +2826,13 @@
                 <w:szCs w:val="20"/>
               </w:rPr>
             </w:pPr>
+            <w:r>
+              <w:rPr>
+                <w:sz w:val="20"/>
+                <w:szCs w:val="20"/>
+              </w:rPr>
+              <w:t>Вычисления можно найти на рисунке 6.</w:t>
+            </w:r>
           </w:p>
         </w:tc>
       </w:tr>
@@ -3018,6 +3197,20 @@
                 <w:sz w:val="20"/>
                 <w:szCs w:val="20"/>
               </w:rPr>
+              <w:t>Выбрасывается исключение – выход за минимально допустимый размер</w:t>
+            </w:r>
+            <w:r>
+              <w:rPr>
+                <w:sz w:val="20"/>
+                <w:szCs w:val="20"/>
+              </w:rPr>
+              <w:br/>
+            </w:r>
+            <w:r>
+              <w:rPr>
+                <w:sz w:val="20"/>
+                <w:szCs w:val="20"/>
+              </w:rPr>
               <w:t xml:space="preserve">Из этого перехода можно увидеть, почему после вычитания из минимально числа получается максимально возможное в представлении в виде байта в компьютере </w:t>
             </w:r>
           </w:p>
@@ -3117,10 +3310,73 @@
         <w:t xml:space="preserve">Примечание: </w:t>
       </w:r>
       <w:r>
-        <w:t>Из этого задания можно было узнать</w:t>
-      </w:r>
-      <w:r>
-        <w:t>, как происходит работа с отрицательными числами, и почему после вычитания из минимально возможного числа для байта (да и для любого числа байт), число превращается максимально возможное.</w:t>
+        <w:t>Из этого задания можно было узнать, как происходит работа с отрицательными числами, и почему после вычитания из минимально возможного числа для байта (да и для любого числа байт), число превращается максимально возможное.</w:t>
+      </w:r>
+    </w:p>
+    <w:p>
+      <w:pPr>
+        <w:keepNext/>
+        <w:jc w:val="center"/>
+      </w:pPr>
+      <w:r>
+        <w:rPr>
+          <w:noProof/>
+        </w:rPr>
+        <w:drawing>
+          <wp:inline distT="0" distB="0" distL="0" distR="0" wp14:anchorId="44F0E7EC" wp14:editId="042DFF05">
+            <wp:extent cx="6840220" cy="1741805"/>
+            <wp:effectExtent l="0" t="0" r="0" b="0"/>
+            <wp:docPr id="1585937274" name="Рисунок 1" descr="Изображение выглядит как текст, Шрифт, линия, число&#10;&#10;Автоматически созданное описание"/>
+            <wp:cNvGraphicFramePr>
+              <a:graphicFrameLocks xmlns:a="http://schemas.openxmlformats.org/drawingml/2006/main" noChangeAspect="1"/>
+            </wp:cNvGraphicFramePr>
+            <a:graphic xmlns:a="http://schemas.openxmlformats.org/drawingml/2006/main">
+              <a:graphicData uri="http://schemas.openxmlformats.org/drawingml/2006/picture">
+                <pic:pic xmlns:pic="http://schemas.openxmlformats.org/drawingml/2006/picture">
+                  <pic:nvPicPr>
+                    <pic:cNvPr id="1585937274" name="Рисунок 1" descr="Изображение выглядит как текст, Шрифт, линия, число&#10;&#10;Автоматически созданное описание"/>
+                    <pic:cNvPicPr/>
+                  </pic:nvPicPr>
+                  <pic:blipFill>
+                    <a:blip r:embed="rId12"/>
+                    <a:stretch>
+                      <a:fillRect/>
+                    </a:stretch>
+                  </pic:blipFill>
+                  <pic:spPr>
+                    <a:xfrm>
+                      <a:off x="0" y="0"/>
+                      <a:ext cx="6840220" cy="1741805"/>
+                    </a:xfrm>
+                    <a:prstGeom prst="rect">
+                      <a:avLst/>
+                    </a:prstGeom>
+                  </pic:spPr>
+                </pic:pic>
+              </a:graphicData>
+            </a:graphic>
+          </wp:inline>
+        </w:drawing>
+      </w:r>
+    </w:p>
+    <w:p>
+      <w:pPr>
+        <w:pStyle w:val="aa"/>
+        <w:jc w:val="center"/>
+      </w:pPr>
+      <w:r>
+        <w:t xml:space="preserve">Рисунок </w:t>
+      </w:r>
+      <w:fldSimple w:instr=" SEQ Рисунок \* ARABIC ">
+        <w:r>
+          <w:rPr>
+            <w:noProof/>
+          </w:rPr>
+          <w:t>6</w:t>
+        </w:r>
+      </w:fldSimple>
+      <w:r>
+        <w:t xml:space="preserve"> - Вычисления</w:t>
       </w:r>
     </w:p>
     <w:p>
@@ -3144,7 +3400,7 @@
                     <pic:cNvPicPr/>
                   </pic:nvPicPr>
                   <pic:blipFill>
-                    <a:blip r:embed="rId10"/>
+                    <a:blip r:embed="rId13"/>
                     <a:stretch>
                       <a:fillRect/>
                     </a:stretch>
@@ -3186,7 +3442,7 @@
         <w:rPr>
           <w:noProof/>
         </w:rPr>
-        <w:t>4</w:t>
+        <w:t>7</w:t>
       </w:r>
       <w:r>
         <w:rPr>
@@ -3277,9 +3533,6 @@
         <w:spacing w:after="0" w:line="230" w:lineRule="auto"/>
         <w:ind w:left="551" w:firstLine="708"/>
         <w:jc w:val="both"/>
-        <w:rPr>
-          <w:lang w:val="en-US"/>
-        </w:rPr>
       </w:pPr>
       <w:r>
         <w:rPr>
@@ -3288,9 +3541,6 @@
         <w:t>while</w:t>
       </w:r>
       <w:r>
-        <w:rPr>
-          <w:lang w:val="en-US"/>
-        </w:rPr>
         <w:t xml:space="preserve"> (</w:t>
       </w:r>
       <w:r>
@@ -3300,9 +3550,6 @@
         <w:t>A</w:t>
       </w:r>
       <w:r>
-        <w:rPr>
-          <w:lang w:val="en-US"/>
-        </w:rPr>
         <w:t xml:space="preserve"> &lt; 0)</w:t>
       </w:r>
     </w:p>
